--- a/Labs/Lab 2/Lab 2 - OpenStack Multi-tenants.docx
+++ b/Labs/Lab 2/Lab 2 - OpenStack Multi-tenants.docx
@@ -473,6 +473,21 @@
         </w:rPr>
         <w:t>Nova</w:t>
       </w:r>
+      <w:r>
+        <w:rPr>
+          <w:rFonts w:cs="Arial"/>
+        </w:rPr>
+        <w:t xml:space="preserve"> - </w:t>
+      </w:r>
+      <w:r>
+        <w:rPr>
+          <w:highlight w:val="green"/>
+        </w:rPr>
+        <w:t>Nova is the compute service in OpenStack that creates, manages, and deletes virtual machines</w:t>
+      </w:r>
+      <w:r>
+        <w:t>.</w:t>
+      </w:r>
     </w:p>
     <w:p>
       <w:pPr>
@@ -493,6 +508,18 @@
         </w:rPr>
         <w:t>Swift</w:t>
       </w:r>
+      <w:r>
+        <w:rPr>
+          <w:rFonts w:cs="Arial"/>
+        </w:rPr>
+        <w:t xml:space="preserve"> - </w:t>
+      </w:r>
+      <w:r>
+        <w:rPr>
+          <w:highlight w:val="green"/>
+        </w:rPr>
+        <w:t>Swift is the object storage service used to store and retrieve large amounts of unstructured data like images and backups.</w:t>
+      </w:r>
     </w:p>
     <w:p>
       <w:pPr>
@@ -513,6 +540,18 @@
         </w:rPr>
         <w:t>Cinder</w:t>
       </w:r>
+      <w:r>
+        <w:rPr>
+          <w:rFonts w:cs="Arial"/>
+        </w:rPr>
+        <w:t xml:space="preserve"> - </w:t>
+      </w:r>
+      <w:r>
+        <w:rPr>
+          <w:highlight w:val="green"/>
+        </w:rPr>
+        <w:t>Cinder provides block storage volumes that can be attached to virtual machines like virtual hard disks.</w:t>
+      </w:r>
     </w:p>
     <w:p>
       <w:pPr>
@@ -533,6 +572,18 @@
         </w:rPr>
         <w:t>Neutron</w:t>
       </w:r>
+      <w:r>
+        <w:rPr>
+          <w:rFonts w:cs="Arial"/>
+        </w:rPr>
+        <w:t xml:space="preserve"> - </w:t>
+      </w:r>
+      <w:r>
+        <w:rPr>
+          <w:highlight w:val="green"/>
+        </w:rPr>
+        <w:t>Neutron manages networking in OpenStack, including networks, subnets, routers, and IP addresses.</w:t>
+      </w:r>
     </w:p>
     <w:p>
       <w:pPr>
@@ -553,6 +604,19 @@
         </w:rPr>
         <w:t>Glance</w:t>
       </w:r>
+      <w:r>
+        <w:rPr>
+          <w:rFonts w:cs="Arial"/>
+        </w:rPr>
+        <w:t xml:space="preserve"> - </w:t>
+      </w:r>
+      <w:r>
+        <w:rPr>
+          <w:rFonts w:cs="Arial"/>
+          <w:highlight w:val="green"/>
+        </w:rPr>
+        <w:t>Glance stores and provides virtual machine images used to launch instances.</w:t>
+      </w:r>
     </w:p>
     <w:p>
       <w:pPr>
@@ -573,6 +637,18 @@
         </w:rPr>
         <w:t>Keystone</w:t>
       </w:r>
+      <w:r>
+        <w:rPr>
+          <w:rFonts w:cs="Arial"/>
+        </w:rPr>
+        <w:t xml:space="preserve"> - </w:t>
+      </w:r>
+      <w:r>
+        <w:rPr>
+          <w:highlight w:val="green"/>
+        </w:rPr>
+        <w:t>Keystone is the identity service that handles authentication, authorization, users, projects, and roles.</w:t>
+      </w:r>
     </w:p>
     <w:p>
       <w:pPr>
@@ -593,6 +669,18 @@
         </w:rPr>
         <w:t>Horizon</w:t>
       </w:r>
+      <w:r>
+        <w:rPr>
+          <w:rFonts w:cs="Arial"/>
+        </w:rPr>
+        <w:t xml:space="preserve"> - </w:t>
+      </w:r>
+      <w:r>
+        <w:rPr>
+          <w:highlight w:val="green"/>
+        </w:rPr>
+        <w:t>Horizon is the web-based dashboard that allows users to manage OpenStack resources through a GUI.</w:t>
+      </w:r>
     </w:p>
     <w:p>
       <w:pPr>
@@ -617,6 +705,20 @@
     </w:p>
     <w:p>
       <w:pPr>
+        <w:spacing w:line="360" w:lineRule="auto"/>
+        <w:rPr>
+          <w:highlight w:val="green"/>
+        </w:rPr>
+      </w:pPr>
+      <w:r>
+        <w:rPr>
+          <w:highlight w:val="green"/>
+        </w:rPr>
+        <w:t>A user represents a person or service, while a role defines what actions that user is allowed to perform in a project.</w:t>
+      </w:r>
+    </w:p>
+    <w:p>
+      <w:pPr>
         <w:pStyle w:val="ListParagraph"/>
         <w:numPr>
           <w:ilvl w:val="0"/>
@@ -638,6 +740,46 @@
     </w:p>
     <w:p>
       <w:pPr>
+        <w:spacing w:line="360" w:lineRule="auto"/>
+        <w:rPr>
+          <w:highlight w:val="green"/>
+        </w:rPr>
+      </w:pPr>
+      <w:r>
+        <w:rPr>
+          <w:highlight w:val="green"/>
+        </w:rPr>
+        <w:t>A hypervisor is software that allows multiple virtual machines to run on a single physical</w:t>
+      </w:r>
+      <w:r>
+        <w:rPr>
+          <w:highlight w:val="green"/>
+        </w:rPr>
+        <w:t xml:space="preserve"> </w:t>
+      </w:r>
+      <w:r>
+        <w:rPr>
+          <w:highlight w:val="green"/>
+        </w:rPr>
+        <w:t xml:space="preserve">machine, and OpenStack supports hypervisors such as KVM, QEMU, Hyper-V, and VMware </w:t>
+      </w:r>
+      <w:proofErr w:type="spellStart"/>
+      <w:r>
+        <w:rPr>
+          <w:highlight w:val="green"/>
+        </w:rPr>
+        <w:t>ESXi</w:t>
+      </w:r>
+      <w:proofErr w:type="spellEnd"/>
+      <w:r>
+        <w:rPr>
+          <w:highlight w:val="green"/>
+        </w:rPr>
+        <w:t>.</w:t>
+      </w:r>
+    </w:p>
+    <w:p>
+      <w:pPr>
         <w:pStyle w:val="ListParagraph"/>
         <w:numPr>
           <w:ilvl w:val="0"/>
@@ -659,6 +801,28 @@
     </w:p>
     <w:p>
       <w:pPr>
+        <w:spacing w:line="360" w:lineRule="auto"/>
+        <w:rPr>
+          <w:highlight w:val="green"/>
+        </w:rPr>
+      </w:pPr>
+      <w:r>
+        <w:rPr>
+          <w:highlight w:val="green"/>
+        </w:rPr>
+        <w:t>A flavor defines the hardware configuration of a virtual machine, such as CPU, RAM, and disk size.</w:t>
+      </w:r>
+    </w:p>
+    <w:p>
+      <w:pPr>
+        <w:spacing w:line="360" w:lineRule="auto"/>
+        <w:rPr>
+          <w:highlight w:val="green"/>
+        </w:rPr>
+      </w:pPr>
+    </w:p>
+    <w:p>
+      <w:pPr>
         <w:pStyle w:val="ListParagraph"/>
         <w:numPr>
           <w:ilvl w:val="0"/>
@@ -675,6 +839,7 @@
           <w:rFonts w:cs="Arial"/>
           <w:bCs/>
         </w:rPr>
+        <w:lastRenderedPageBreak/>
         <w:t xml:space="preserve">Create a new network of 64 IP addresses in the Network </w:t>
       </w:r>
       <w:r>
@@ -690,6 +855,56 @@
           <w:bCs/>
         </w:rPr>
         <w:t xml:space="preserve"> enable DHCP for 32 of the IPs using either the GUI or the CLI.</w:t>
+      </w:r>
+    </w:p>
+    <w:p>
+      <w:pPr>
+        <w:spacing w:line="360" w:lineRule="auto"/>
+        <w:rPr>
+          <w:rFonts w:cs="Arial"/>
+          <w:bCs/>
+        </w:rPr>
+      </w:pPr>
+      <w:r>
+        <w:rPr>
+          <w:rFonts w:cs="Arial"/>
+          <w:bCs/>
+        </w:rPr>
+        <w:drawing>
+          <wp:inline distT="0" distB="0" distL="0" distR="0" wp14:anchorId="45DD23C1" wp14:editId="5839A3F9">
+            <wp:extent cx="5942008" cy="1685216"/>
+            <wp:effectExtent l="0" t="0" r="1905" b="4445"/>
+            <wp:docPr id="1537918983" name="Picture 1"/>
+            <wp:cNvGraphicFramePr>
+              <a:graphicFrameLocks xmlns:a="http://schemas.openxmlformats.org/drawingml/2006/main" noChangeAspect="1"/>
+            </wp:cNvGraphicFramePr>
+            <a:graphic xmlns:a="http://schemas.openxmlformats.org/drawingml/2006/main">
+              <a:graphicData uri="http://schemas.openxmlformats.org/drawingml/2006/picture">
+                <pic:pic xmlns:pic="http://schemas.openxmlformats.org/drawingml/2006/picture">
+                  <pic:nvPicPr>
+                    <pic:cNvPr id="1537918983" name=""/>
+                    <pic:cNvPicPr/>
+                  </pic:nvPicPr>
+                  <pic:blipFill>
+                    <a:blip r:embed="rId8"/>
+                    <a:stretch>
+                      <a:fillRect/>
+                    </a:stretch>
+                  </pic:blipFill>
+                  <pic:spPr>
+                    <a:xfrm>
+                      <a:off x="0" y="0"/>
+                      <a:ext cx="5984323" cy="1697217"/>
+                    </a:xfrm>
+                    <a:prstGeom prst="rect">
+                      <a:avLst/>
+                    </a:prstGeom>
+                  </pic:spPr>
+                </pic:pic>
+              </a:graphicData>
+            </a:graphic>
+          </wp:inline>
+        </w:drawing>
       </w:r>
     </w:p>
     <w:p>
@@ -733,6 +948,56 @@
     </w:p>
     <w:p>
       <w:pPr>
+        <w:spacing w:line="360" w:lineRule="auto"/>
+        <w:rPr>
+          <w:rFonts w:cs="Arial"/>
+          <w:bCs/>
+        </w:rPr>
+      </w:pPr>
+      <w:r>
+        <w:rPr>
+          <w:rFonts w:cs="Arial"/>
+          <w:bCs/>
+        </w:rPr>
+        <w:drawing>
+          <wp:inline distT="0" distB="0" distL="0" distR="0" wp14:anchorId="5A958648" wp14:editId="188AF281">
+            <wp:extent cx="5941959" cy="1987498"/>
+            <wp:effectExtent l="0" t="0" r="1905" b="0"/>
+            <wp:docPr id="1126659375" name="Picture 1"/>
+            <wp:cNvGraphicFramePr>
+              <a:graphicFrameLocks xmlns:a="http://schemas.openxmlformats.org/drawingml/2006/main" noChangeAspect="1"/>
+            </wp:cNvGraphicFramePr>
+            <a:graphic xmlns:a="http://schemas.openxmlformats.org/drawingml/2006/main">
+              <a:graphicData uri="http://schemas.openxmlformats.org/drawingml/2006/picture">
+                <pic:pic xmlns:pic="http://schemas.openxmlformats.org/drawingml/2006/picture">
+                  <pic:nvPicPr>
+                    <pic:cNvPr id="1126659375" name=""/>
+                    <pic:cNvPicPr/>
+                  </pic:nvPicPr>
+                  <pic:blipFill>
+                    <a:blip r:embed="rId9"/>
+                    <a:stretch>
+                      <a:fillRect/>
+                    </a:stretch>
+                  </pic:blipFill>
+                  <pic:spPr>
+                    <a:xfrm>
+                      <a:off x="0" y="0"/>
+                      <a:ext cx="5963748" cy="1994786"/>
+                    </a:xfrm>
+                    <a:prstGeom prst="rect">
+                      <a:avLst/>
+                    </a:prstGeom>
+                  </pic:spPr>
+                </pic:pic>
+              </a:graphicData>
+            </a:graphic>
+          </wp:inline>
+        </w:drawing>
+      </w:r>
+    </w:p>
+    <w:p>
+      <w:pPr>
         <w:pStyle w:val="ListParagraph"/>
         <w:numPr>
           <w:ilvl w:val="0"/>
@@ -780,9 +1045,60 @@
     </w:p>
     <w:p>
       <w:pPr>
+        <w:spacing w:line="360" w:lineRule="auto"/>
+        <w:rPr>
+          <w:rFonts w:cs="Arial"/>
+          <w:bCs/>
+        </w:rPr>
+      </w:pPr>
+      <w:r>
+        <w:rPr>
+          <w:rFonts w:cs="Arial"/>
+          <w:bCs/>
+        </w:rPr>
+        <w:drawing>
+          <wp:inline distT="0" distB="0" distL="0" distR="0" wp14:anchorId="61A4D3AA" wp14:editId="155DAD0A">
+            <wp:extent cx="5943600" cy="2085738"/>
+            <wp:effectExtent l="0" t="0" r="0" b="0"/>
+            <wp:docPr id="1764661569" name="Picture 1"/>
+            <wp:cNvGraphicFramePr>
+              <a:graphicFrameLocks xmlns:a="http://schemas.openxmlformats.org/drawingml/2006/main" noChangeAspect="1"/>
+            </wp:cNvGraphicFramePr>
+            <a:graphic xmlns:a="http://schemas.openxmlformats.org/drawingml/2006/main">
+              <a:graphicData uri="http://schemas.openxmlformats.org/drawingml/2006/picture">
+                <pic:pic xmlns:pic="http://schemas.openxmlformats.org/drawingml/2006/picture">
+                  <pic:nvPicPr>
+                    <pic:cNvPr id="1764661569" name=""/>
+                    <pic:cNvPicPr/>
+                  </pic:nvPicPr>
+                  <pic:blipFill>
+                    <a:blip r:embed="rId10"/>
+                    <a:stretch>
+                      <a:fillRect/>
+                    </a:stretch>
+                  </pic:blipFill>
+                  <pic:spPr>
+                    <a:xfrm>
+                      <a:off x="0" y="0"/>
+                      <a:ext cx="5947984" cy="2087276"/>
+                    </a:xfrm>
+                    <a:prstGeom prst="rect">
+                      <a:avLst/>
+                    </a:prstGeom>
+                  </pic:spPr>
+                </pic:pic>
+              </a:graphicData>
+            </a:graphic>
+          </wp:inline>
+        </w:drawing>
+      </w:r>
+    </w:p>
+    <w:p>
+      <w:pPr>
         <w:pStyle w:val="Heading1"/>
       </w:pPr>
       <w:r>
+        <w:lastRenderedPageBreak/>
         <w:t>Objective 2 – Auto</w:t>
       </w:r>
       <w:r>
@@ -871,7 +1187,6 @@
         <w:rPr>
           <w:rFonts w:cs="Arial"/>
         </w:rPr>
-        <w:lastRenderedPageBreak/>
         <w:t xml:space="preserve">Write a simple Python </w:t>
       </w:r>
       <w:r>
@@ -923,6 +1238,12 @@
           <w:rFonts w:cs="Arial"/>
         </w:rPr>
         <w:t xml:space="preserve">u may use ceilometer service for retrieving this telemetry data] </w:t>
+      </w:r>
+      <w:r>
+        <w:rPr>
+          <w:rFonts w:cs="Arial"/>
+        </w:rPr>
+        <w:t>- Attached</w:t>
       </w:r>
     </w:p>
     <w:p>
@@ -1043,11 +1364,19 @@
         </w:rPr>
         <w:t xml:space="preserve">Select CPU or memory usage to your interest to define your condition to trigger the creation of additional instances. </w:t>
       </w:r>
-      <w:r>
-        <w:rPr>
-          <w:rFonts w:cs="Arial"/>
-        </w:rPr>
-        <w:t xml:space="preserve">In order to collect </w:t>
+      <w:proofErr w:type="gramStart"/>
+      <w:r>
+        <w:rPr>
+          <w:rFonts w:cs="Arial"/>
+        </w:rPr>
+        <w:t>In order to</w:t>
+      </w:r>
+      <w:proofErr w:type="gramEnd"/>
+      <w:r>
+        <w:rPr>
+          <w:rFonts w:cs="Arial"/>
+        </w:rPr>
+        <w:t xml:space="preserve"> collect </w:t>
       </w:r>
       <w:r>
         <w:rPr>
@@ -1066,6 +1395,74 @@
           <w:rFonts w:cs="Arial"/>
         </w:rPr>
         <w:t xml:space="preserve"> data, you’ll have to monitor its usage using appropriate commands.</w:t>
+      </w:r>
+    </w:p>
+    <w:p>
+      <w:pPr>
+        <w:spacing w:line="360" w:lineRule="auto"/>
+        <w:rPr>
+          <w:rFonts w:cs="Arial"/>
+        </w:rPr>
+      </w:pPr>
+      <w:r>
+        <w:rPr>
+          <w:rFonts w:cs="Arial"/>
+        </w:rPr>
+        <w:t xml:space="preserve">I used the ssh based login and top command to parse the CPU usage and trigger the </w:t>
+      </w:r>
+      <w:r>
+        <w:rPr>
+          <w:rFonts w:cs="Arial"/>
+        </w:rPr>
+        <w:t>auto VM scale –</w:t>
+      </w:r>
+    </w:p>
+    <w:p>
+      <w:pPr>
+        <w:spacing w:line="360" w:lineRule="auto"/>
+        <w:rPr>
+          <w:rFonts w:cs="Arial"/>
+        </w:rPr>
+      </w:pPr>
+      <w:r>
+        <w:rPr>
+          <w:rFonts w:cs="Arial"/>
+        </w:rPr>
+        <w:drawing>
+          <wp:inline distT="0" distB="0" distL="0" distR="0" wp14:anchorId="2E1333DD" wp14:editId="460F08EA">
+            <wp:extent cx="5943600" cy="1768344"/>
+            <wp:effectExtent l="0" t="0" r="0" b="0"/>
+            <wp:docPr id="2141995280" name="Picture 1"/>
+            <wp:cNvGraphicFramePr>
+              <a:graphicFrameLocks xmlns:a="http://schemas.openxmlformats.org/drawingml/2006/main" noChangeAspect="1"/>
+            </wp:cNvGraphicFramePr>
+            <a:graphic xmlns:a="http://schemas.openxmlformats.org/drawingml/2006/main">
+              <a:graphicData uri="http://schemas.openxmlformats.org/drawingml/2006/picture">
+                <pic:pic xmlns:pic="http://schemas.openxmlformats.org/drawingml/2006/picture">
+                  <pic:nvPicPr>
+                    <pic:cNvPr id="2141995280" name=""/>
+                    <pic:cNvPicPr/>
+                  </pic:nvPicPr>
+                  <pic:blipFill>
+                    <a:blip r:embed="rId11"/>
+                    <a:stretch>
+                      <a:fillRect/>
+                    </a:stretch>
+                  </pic:blipFill>
+                  <pic:spPr>
+                    <a:xfrm>
+                      <a:off x="0" y="0"/>
+                      <a:ext cx="5959896" cy="1773192"/>
+                    </a:xfrm>
+                    <a:prstGeom prst="rect">
+                      <a:avLst/>
+                    </a:prstGeom>
+                  </pic:spPr>
+                </pic:pic>
+              </a:graphicData>
+            </a:graphic>
+          </wp:inline>
+        </w:drawing>
       </w:r>
     </w:p>
     <w:p>
@@ -1084,6 +1481,7 @@
         <w:rPr>
           <w:rFonts w:cs="Arial"/>
         </w:rPr>
+        <w:lastRenderedPageBreak/>
         <w:t xml:space="preserve">The </w:t>
       </w:r>
       <w:r>
@@ -1123,6 +1521,69 @@
           <w:rFonts w:cs="Arial"/>
         </w:rPr>
         <w:t xml:space="preserve">” instances whenever the above condition occurs. </w:t>
+      </w:r>
+    </w:p>
+    <w:p>
+      <w:pPr>
+        <w:spacing w:line="360" w:lineRule="auto"/>
+        <w:rPr>
+          <w:rFonts w:cs="Arial"/>
+        </w:rPr>
+      </w:pPr>
+      <w:r>
+        <w:rPr>
+          <w:rFonts w:cs="Arial"/>
+          <w:highlight w:val="green"/>
+        </w:rPr>
+        <w:t>Additional instances are created and Floating IP is also attached in those instances automatically –</w:t>
+      </w:r>
+    </w:p>
+    <w:p>
+      <w:pPr>
+        <w:spacing w:line="360" w:lineRule="auto"/>
+        <w:rPr>
+          <w:rFonts w:cs="Arial"/>
+        </w:rPr>
+      </w:pPr>
+      <w:r>
+        <w:rPr>
+          <w:rFonts w:cs="Arial"/>
+        </w:rPr>
+        <w:drawing>
+          <wp:inline distT="0" distB="0" distL="0" distR="0" wp14:anchorId="3C0A8A5D" wp14:editId="738CA296">
+            <wp:extent cx="5943600" cy="2459990"/>
+            <wp:effectExtent l="0" t="0" r="0" b="3810"/>
+            <wp:docPr id="284405021" name="Picture 1"/>
+            <wp:cNvGraphicFramePr>
+              <a:graphicFrameLocks xmlns:a="http://schemas.openxmlformats.org/drawingml/2006/main" noChangeAspect="1"/>
+            </wp:cNvGraphicFramePr>
+            <a:graphic xmlns:a="http://schemas.openxmlformats.org/drawingml/2006/main">
+              <a:graphicData uri="http://schemas.openxmlformats.org/drawingml/2006/picture">
+                <pic:pic xmlns:pic="http://schemas.openxmlformats.org/drawingml/2006/picture">
+                  <pic:nvPicPr>
+                    <pic:cNvPr id="284405021" name=""/>
+                    <pic:cNvPicPr/>
+                  </pic:nvPicPr>
+                  <pic:blipFill>
+                    <a:blip r:embed="rId12"/>
+                    <a:stretch>
+                      <a:fillRect/>
+                    </a:stretch>
+                  </pic:blipFill>
+                  <pic:spPr>
+                    <a:xfrm>
+                      <a:off x="0" y="0"/>
+                      <a:ext cx="5943600" cy="2459990"/>
+                    </a:xfrm>
+                    <a:prstGeom prst="rect">
+                      <a:avLst/>
+                    </a:prstGeom>
+                  </pic:spPr>
+                </pic:pic>
+              </a:graphicData>
+            </a:graphic>
+          </wp:inline>
+        </w:drawing>
       </w:r>
     </w:p>
     <w:p>
@@ -1146,6 +1607,54 @@
     </w:p>
     <w:p>
       <w:pPr>
+        <w:spacing w:line="360" w:lineRule="auto"/>
+        <w:rPr>
+          <w:rFonts w:cs="Arial"/>
+        </w:rPr>
+      </w:pPr>
+      <w:r>
+        <w:rPr>
+          <w:rFonts w:cs="Arial"/>
+        </w:rPr>
+        <w:drawing>
+          <wp:inline distT="0" distB="0" distL="0" distR="0" wp14:anchorId="28539EDD" wp14:editId="28B3AD33">
+            <wp:extent cx="6378129" cy="2533015"/>
+            <wp:effectExtent l="0" t="0" r="0" b="0"/>
+            <wp:docPr id="1374182380" name="Picture 1"/>
+            <wp:cNvGraphicFramePr>
+              <a:graphicFrameLocks xmlns:a="http://schemas.openxmlformats.org/drawingml/2006/main" noChangeAspect="1"/>
+            </wp:cNvGraphicFramePr>
+            <a:graphic xmlns:a="http://schemas.openxmlformats.org/drawingml/2006/main">
+              <a:graphicData uri="http://schemas.openxmlformats.org/drawingml/2006/picture">
+                <pic:pic xmlns:pic="http://schemas.openxmlformats.org/drawingml/2006/picture">
+                  <pic:nvPicPr>
+                    <pic:cNvPr id="1374182380" name=""/>
+                    <pic:cNvPicPr/>
+                  </pic:nvPicPr>
+                  <pic:blipFill>
+                    <a:blip r:embed="rId13"/>
+                    <a:stretch>
+                      <a:fillRect/>
+                    </a:stretch>
+                  </pic:blipFill>
+                  <pic:spPr>
+                    <a:xfrm>
+                      <a:off x="0" y="0"/>
+                      <a:ext cx="6381269" cy="2534262"/>
+                    </a:xfrm>
+                    <a:prstGeom prst="rect">
+                      <a:avLst/>
+                    </a:prstGeom>
+                  </pic:spPr>
+                </pic:pic>
+              </a:graphicData>
+            </a:graphic>
+          </wp:inline>
+        </w:drawing>
+      </w:r>
+    </w:p>
+    <w:p>
+      <w:pPr>
         <w:pStyle w:val="ListParagraph"/>
         <w:spacing w:line="360" w:lineRule="auto"/>
         <w:ind w:left="1440"/>
@@ -1216,6 +1725,7 @@
           <w:rFonts w:cs="Arial"/>
           <w:b/>
         </w:rPr>
+        <w:lastRenderedPageBreak/>
         <w:t>Evaluation period: 40</w:t>
       </w:r>
       <w:r>
@@ -1252,7 +1762,7 @@
         </w:rPr>
         <w:t xml:space="preserve">You can use the </w:t>
       </w:r>
-      <w:hyperlink r:id="rId8" w:history="1">
+      <w:hyperlink r:id="rId14" w:history="1">
         <w:r>
           <w:rPr>
             <w:rStyle w:val="Hyperlink"/>
@@ -1270,6 +1780,65 @@
     </w:p>
     <w:p>
       <w:pPr>
+        <w:spacing w:line="360" w:lineRule="auto"/>
+      </w:pPr>
+      <w:r>
+        <w:rPr>
+          <w:highlight w:val="green"/>
+        </w:rPr>
+        <w:t xml:space="preserve">I ran an infinite loop on the </w:t>
+      </w:r>
+      <w:r>
+        <w:rPr>
+          <w:highlight w:val="green"/>
+        </w:rPr>
+        <w:t>device which caused the CPU usage to go to the 100 percentage which triggered this autoscaling.</w:t>
+      </w:r>
+    </w:p>
+    <w:p>
+      <w:pPr>
+        <w:spacing w:line="360" w:lineRule="auto"/>
+      </w:pPr>
+      <w:r>
+        <w:drawing>
+          <wp:inline distT="0" distB="0" distL="0" distR="0" wp14:anchorId="538B6C35" wp14:editId="26C3187A">
+            <wp:extent cx="3695700" cy="571500"/>
+            <wp:effectExtent l="0" t="0" r="0" b="0"/>
+            <wp:docPr id="1867967698" name="Picture 1"/>
+            <wp:cNvGraphicFramePr>
+              <a:graphicFrameLocks xmlns:a="http://schemas.openxmlformats.org/drawingml/2006/main" noChangeAspect="1"/>
+            </wp:cNvGraphicFramePr>
+            <a:graphic xmlns:a="http://schemas.openxmlformats.org/drawingml/2006/main">
+              <a:graphicData uri="http://schemas.openxmlformats.org/drawingml/2006/picture">
+                <pic:pic xmlns:pic="http://schemas.openxmlformats.org/drawingml/2006/picture">
+                  <pic:nvPicPr>
+                    <pic:cNvPr id="1867967698" name=""/>
+                    <pic:cNvPicPr/>
+                  </pic:nvPicPr>
+                  <pic:blipFill>
+                    <a:blip r:embed="rId15"/>
+                    <a:stretch>
+                      <a:fillRect/>
+                    </a:stretch>
+                  </pic:blipFill>
+                  <pic:spPr>
+                    <a:xfrm>
+                      <a:off x="0" y="0"/>
+                      <a:ext cx="3695700" cy="571500"/>
+                    </a:xfrm>
+                    <a:prstGeom prst="rect">
+                      <a:avLst/>
+                    </a:prstGeom>
+                  </pic:spPr>
+                </pic:pic>
+              </a:graphicData>
+            </a:graphic>
+          </wp:inline>
+        </w:drawing>
+      </w:r>
+    </w:p>
+    <w:p>
+      <w:pPr>
         <w:pStyle w:val="Heading1"/>
         <w:rPr>
           <w:rFonts w:asciiTheme="minorHAnsi" w:hAnsiTheme="minorHAnsi"/>
@@ -1351,7 +1920,6 @@
           <w:noProof/>
           <w:lang w:eastAsia="en-US"/>
         </w:rPr>
-        <w:lastRenderedPageBreak/>
         <w:drawing>
           <wp:inline distT="0" distB="0" distL="0" distR="0" wp14:anchorId="3B85D4AB" wp14:editId="715B0610">
             <wp:extent cx="5284922" cy="2347160"/>
@@ -1368,7 +1936,7 @@
                     <pic:cNvPicPr/>
                   </pic:nvPicPr>
                   <pic:blipFill>
-                    <a:blip r:embed="rId9"/>
+                    <a:blip r:embed="rId16"/>
                     <a:stretch>
                       <a:fillRect/>
                     </a:stretch>
@@ -1506,6 +2074,113 @@
     </w:p>
     <w:p>
       <w:pPr>
+        <w:spacing w:line="360" w:lineRule="auto"/>
+      </w:pPr>
+      <w:r>
+        <w:rPr>
+          <w:highlight w:val="green"/>
+        </w:rPr>
+        <w:t>Project Lab2 -</w:t>
+      </w:r>
+    </w:p>
+    <w:p>
+      <w:pPr>
+        <w:spacing w:line="360" w:lineRule="auto"/>
+      </w:pPr>
+      <w:r>
+        <w:lastRenderedPageBreak/>
+        <w:drawing>
+          <wp:inline distT="0" distB="0" distL="0" distR="0" wp14:anchorId="62218C70" wp14:editId="3520525B">
+            <wp:extent cx="5943600" cy="1898650"/>
+            <wp:effectExtent l="0" t="0" r="0" b="6350"/>
+            <wp:docPr id="2145718943" name="Picture 1"/>
+            <wp:cNvGraphicFramePr>
+              <a:graphicFrameLocks xmlns:a="http://schemas.openxmlformats.org/drawingml/2006/main" noChangeAspect="1"/>
+            </wp:cNvGraphicFramePr>
+            <a:graphic xmlns:a="http://schemas.openxmlformats.org/drawingml/2006/main">
+              <a:graphicData uri="http://schemas.openxmlformats.org/drawingml/2006/picture">
+                <pic:pic xmlns:pic="http://schemas.openxmlformats.org/drawingml/2006/picture">
+                  <pic:nvPicPr>
+                    <pic:cNvPr id="2145718943" name=""/>
+                    <pic:cNvPicPr/>
+                  </pic:nvPicPr>
+                  <pic:blipFill>
+                    <a:blip r:embed="rId17"/>
+                    <a:stretch>
+                      <a:fillRect/>
+                    </a:stretch>
+                  </pic:blipFill>
+                  <pic:spPr>
+                    <a:xfrm>
+                      <a:off x="0" y="0"/>
+                      <a:ext cx="5943600" cy="1898650"/>
+                    </a:xfrm>
+                    <a:prstGeom prst="rect">
+                      <a:avLst/>
+                    </a:prstGeom>
+                  </pic:spPr>
+                </pic:pic>
+              </a:graphicData>
+            </a:graphic>
+          </wp:inline>
+        </w:drawing>
+      </w:r>
+    </w:p>
+    <w:p>
+      <w:pPr>
+        <w:spacing w:line="360" w:lineRule="auto"/>
+      </w:pPr>
+      <w:r>
+        <w:rPr>
+          <w:highlight w:val="green"/>
+        </w:rPr>
+        <w:t>User Creation –</w:t>
+      </w:r>
+    </w:p>
+    <w:p>
+      <w:pPr>
+        <w:spacing w:line="360" w:lineRule="auto"/>
+      </w:pPr>
+      <w:r>
+        <w:drawing>
+          <wp:inline distT="0" distB="0" distL="0" distR="0" wp14:anchorId="6E37185E" wp14:editId="75CCA8DD">
+            <wp:extent cx="5943600" cy="1831340"/>
+            <wp:effectExtent l="0" t="0" r="0" b="0"/>
+            <wp:docPr id="2110698830" name="Picture 1"/>
+            <wp:cNvGraphicFramePr>
+              <a:graphicFrameLocks xmlns:a="http://schemas.openxmlformats.org/drawingml/2006/main" noChangeAspect="1"/>
+            </wp:cNvGraphicFramePr>
+            <a:graphic xmlns:a="http://schemas.openxmlformats.org/drawingml/2006/main">
+              <a:graphicData uri="http://schemas.openxmlformats.org/drawingml/2006/picture">
+                <pic:pic xmlns:pic="http://schemas.openxmlformats.org/drawingml/2006/picture">
+                  <pic:nvPicPr>
+                    <pic:cNvPr id="2110698830" name=""/>
+                    <pic:cNvPicPr/>
+                  </pic:nvPicPr>
+                  <pic:blipFill>
+                    <a:blip r:embed="rId18"/>
+                    <a:stretch>
+                      <a:fillRect/>
+                    </a:stretch>
+                  </pic:blipFill>
+                  <pic:spPr>
+                    <a:xfrm>
+                      <a:off x="0" y="0"/>
+                      <a:ext cx="5943600" cy="1831340"/>
+                    </a:xfrm>
+                    <a:prstGeom prst="rect">
+                      <a:avLst/>
+                    </a:prstGeom>
+                  </pic:spPr>
+                </pic:pic>
+              </a:graphicData>
+            </a:graphic>
+          </wp:inline>
+        </w:drawing>
+      </w:r>
+    </w:p>
+    <w:p>
+      <w:pPr>
         <w:pStyle w:val="ListParagraph"/>
         <w:numPr>
           <w:ilvl w:val="0"/>
@@ -1624,6 +2299,102 @@
     </w:p>
     <w:p>
       <w:pPr>
+        <w:spacing w:line="360" w:lineRule="auto"/>
+      </w:pPr>
+      <w:r>
+        <w:lastRenderedPageBreak/>
+        <w:drawing>
+          <wp:inline distT="0" distB="0" distL="0" distR="0" wp14:anchorId="5183FAE9" wp14:editId="38F593CB">
+            <wp:extent cx="5943600" cy="3041015"/>
+            <wp:effectExtent l="0" t="0" r="0" b="0"/>
+            <wp:docPr id="2023862006" name="Picture 1"/>
+            <wp:cNvGraphicFramePr>
+              <a:graphicFrameLocks xmlns:a="http://schemas.openxmlformats.org/drawingml/2006/main" noChangeAspect="1"/>
+            </wp:cNvGraphicFramePr>
+            <a:graphic xmlns:a="http://schemas.openxmlformats.org/drawingml/2006/main">
+              <a:graphicData uri="http://schemas.openxmlformats.org/drawingml/2006/picture">
+                <pic:pic xmlns:pic="http://schemas.openxmlformats.org/drawingml/2006/picture">
+                  <pic:nvPicPr>
+                    <pic:cNvPr id="2023862006" name=""/>
+                    <pic:cNvPicPr/>
+                  </pic:nvPicPr>
+                  <pic:blipFill>
+                    <a:blip r:embed="rId19"/>
+                    <a:stretch>
+                      <a:fillRect/>
+                    </a:stretch>
+                  </pic:blipFill>
+                  <pic:spPr>
+                    <a:xfrm>
+                      <a:off x="0" y="0"/>
+                      <a:ext cx="5943600" cy="3041015"/>
+                    </a:xfrm>
+                    <a:prstGeom prst="rect">
+                      <a:avLst/>
+                    </a:prstGeom>
+                  </pic:spPr>
+                </pic:pic>
+              </a:graphicData>
+            </a:graphic>
+          </wp:inline>
+        </w:drawing>
+      </w:r>
+    </w:p>
+    <w:p>
+      <w:pPr>
+        <w:spacing w:line="360" w:lineRule="auto"/>
+      </w:pPr>
+      <w:r>
+        <w:rPr>
+          <w:highlight w:val="green"/>
+        </w:rPr>
+        <w:t>Flavor List –</w:t>
+      </w:r>
+    </w:p>
+    <w:p>
+      <w:pPr>
+        <w:spacing w:line="360" w:lineRule="auto"/>
+      </w:pPr>
+      <w:r>
+        <w:drawing>
+          <wp:inline distT="0" distB="0" distL="0" distR="0" wp14:anchorId="6A8B6AFD" wp14:editId="110C426D">
+            <wp:extent cx="5943600" cy="2357120"/>
+            <wp:effectExtent l="0" t="0" r="0" b="5080"/>
+            <wp:docPr id="1379429533" name="Picture 1"/>
+            <wp:cNvGraphicFramePr>
+              <a:graphicFrameLocks xmlns:a="http://schemas.openxmlformats.org/drawingml/2006/main" noChangeAspect="1"/>
+            </wp:cNvGraphicFramePr>
+            <a:graphic xmlns:a="http://schemas.openxmlformats.org/drawingml/2006/main">
+              <a:graphicData uri="http://schemas.openxmlformats.org/drawingml/2006/picture">
+                <pic:pic xmlns:pic="http://schemas.openxmlformats.org/drawingml/2006/picture">
+                  <pic:nvPicPr>
+                    <pic:cNvPr id="1379429533" name=""/>
+                    <pic:cNvPicPr/>
+                  </pic:nvPicPr>
+                  <pic:blipFill>
+                    <a:blip r:embed="rId20"/>
+                    <a:stretch>
+                      <a:fillRect/>
+                    </a:stretch>
+                  </pic:blipFill>
+                  <pic:spPr>
+                    <a:xfrm>
+                      <a:off x="0" y="0"/>
+                      <a:ext cx="5943600" cy="2357120"/>
+                    </a:xfrm>
+                    <a:prstGeom prst="rect">
+                      <a:avLst/>
+                    </a:prstGeom>
+                  </pic:spPr>
+                </pic:pic>
+              </a:graphicData>
+            </a:graphic>
+          </wp:inline>
+        </w:drawing>
+      </w:r>
+    </w:p>
+    <w:p>
+      <w:pPr>
         <w:pStyle w:val="ListParagraph"/>
         <w:numPr>
           <w:ilvl w:val="0"/>
@@ -1634,7 +2405,7 @@
       <w:r>
         <w:t xml:space="preserve">Within OpenStack UI Admin tag, upload a VM image into OpenStack. You can use this URL: </w:t>
       </w:r>
-      <w:hyperlink r:id="rId10" w:history="1">
+      <w:hyperlink r:id="rId21" w:history="1">
         <w:r>
           <w:rPr>
             <w:rStyle w:val="Hyperlink"/>
@@ -1645,7 +2416,7 @@
       <w:r>
         <w:t xml:space="preserve"> or </w:t>
       </w:r>
-      <w:hyperlink r:id="rId11" w:history="1">
+      <w:hyperlink r:id="rId22" w:history="1">
         <w:r>
           <w:rPr>
             <w:rStyle w:val="Hyperlink"/>
@@ -1672,6 +2443,49 @@
     </w:p>
     <w:p>
       <w:pPr>
+        <w:spacing w:line="360" w:lineRule="auto"/>
+      </w:pPr>
+      <w:r>
+        <w:lastRenderedPageBreak/>
+        <w:drawing>
+          <wp:inline distT="0" distB="0" distL="0" distR="0" wp14:anchorId="07ED6137" wp14:editId="5FF91A20">
+            <wp:extent cx="5943600" cy="1838325"/>
+            <wp:effectExtent l="0" t="0" r="0" b="3175"/>
+            <wp:docPr id="194346017" name="Picture 1"/>
+            <wp:cNvGraphicFramePr>
+              <a:graphicFrameLocks xmlns:a="http://schemas.openxmlformats.org/drawingml/2006/main" noChangeAspect="1"/>
+            </wp:cNvGraphicFramePr>
+            <a:graphic xmlns:a="http://schemas.openxmlformats.org/drawingml/2006/main">
+              <a:graphicData uri="http://schemas.openxmlformats.org/drawingml/2006/picture">
+                <pic:pic xmlns:pic="http://schemas.openxmlformats.org/drawingml/2006/picture">
+                  <pic:nvPicPr>
+                    <pic:cNvPr id="194346017" name=""/>
+                    <pic:cNvPicPr/>
+                  </pic:nvPicPr>
+                  <pic:blipFill>
+                    <a:blip r:embed="rId23"/>
+                    <a:stretch>
+                      <a:fillRect/>
+                    </a:stretch>
+                  </pic:blipFill>
+                  <pic:spPr>
+                    <a:xfrm>
+                      <a:off x="0" y="0"/>
+                      <a:ext cx="5943600" cy="1838325"/>
+                    </a:xfrm>
+                    <a:prstGeom prst="rect">
+                      <a:avLst/>
+                    </a:prstGeom>
+                  </pic:spPr>
+                </pic:pic>
+              </a:graphicData>
+            </a:graphic>
+          </wp:inline>
+        </w:drawing>
+      </w:r>
+    </w:p>
+    <w:p>
+      <w:pPr>
         <w:pStyle w:val="ListParagraph"/>
         <w:numPr>
           <w:ilvl w:val="0"/>
@@ -1697,6 +2511,48 @@
     </w:p>
     <w:p>
       <w:pPr>
+        <w:spacing w:line="360" w:lineRule="auto"/>
+      </w:pPr>
+      <w:r>
+        <w:drawing>
+          <wp:inline distT="0" distB="0" distL="0" distR="0" wp14:anchorId="5F082009" wp14:editId="47D60D75">
+            <wp:extent cx="5943600" cy="942975"/>
+            <wp:effectExtent l="0" t="0" r="0" b="0"/>
+            <wp:docPr id="2089649999" name="Picture 1"/>
+            <wp:cNvGraphicFramePr>
+              <a:graphicFrameLocks xmlns:a="http://schemas.openxmlformats.org/drawingml/2006/main" noChangeAspect="1"/>
+            </wp:cNvGraphicFramePr>
+            <a:graphic xmlns:a="http://schemas.openxmlformats.org/drawingml/2006/main">
+              <a:graphicData uri="http://schemas.openxmlformats.org/drawingml/2006/picture">
+                <pic:pic xmlns:pic="http://schemas.openxmlformats.org/drawingml/2006/picture">
+                  <pic:nvPicPr>
+                    <pic:cNvPr id="2089649999" name=""/>
+                    <pic:cNvPicPr/>
+                  </pic:nvPicPr>
+                  <pic:blipFill>
+                    <a:blip r:embed="rId24"/>
+                    <a:stretch>
+                      <a:fillRect/>
+                    </a:stretch>
+                  </pic:blipFill>
+                  <pic:spPr>
+                    <a:xfrm>
+                      <a:off x="0" y="0"/>
+                      <a:ext cx="5943600" cy="942975"/>
+                    </a:xfrm>
+                    <a:prstGeom prst="rect">
+                      <a:avLst/>
+                    </a:prstGeom>
+                  </pic:spPr>
+                </pic:pic>
+              </a:graphicData>
+            </a:graphic>
+          </wp:inline>
+        </w:drawing>
+      </w:r>
+    </w:p>
+    <w:p>
+      <w:pPr>
         <w:pStyle w:val="Heading1"/>
         <w:rPr>
           <w:rFonts w:asciiTheme="minorHAnsi" w:hAnsiTheme="minorHAnsi"/>
@@ -1748,6 +2604,15 @@
       <w:r>
         <w:t>.</w:t>
       </w:r>
+      <w:r>
+        <w:t xml:space="preserve"> – </w:t>
+      </w:r>
+      <w:r>
+        <w:rPr>
+          <w:highlight w:val="green"/>
+        </w:rPr>
+        <w:t>attached</w:t>
+      </w:r>
     </w:p>
     <w:p>
       <w:pPr>
@@ -1759,7 +2624,6 @@
         <w:spacing w:line="360" w:lineRule="auto"/>
       </w:pPr>
       <w:r>
-        <w:lastRenderedPageBreak/>
         <w:t>Repeat the above step</w:t>
       </w:r>
       <w:r>
@@ -1779,6 +2643,48 @@
       </w:r>
       <w:r>
         <w:t>.</w:t>
+      </w:r>
+    </w:p>
+    <w:p>
+      <w:pPr>
+        <w:spacing w:line="360" w:lineRule="auto"/>
+      </w:pPr>
+      <w:r>
+        <w:drawing>
+          <wp:inline distT="0" distB="0" distL="0" distR="0" wp14:anchorId="22835381" wp14:editId="5442B228">
+            <wp:extent cx="5943600" cy="2030730"/>
+            <wp:effectExtent l="0" t="0" r="0" b="1270"/>
+            <wp:docPr id="19931373" name="Picture 1"/>
+            <wp:cNvGraphicFramePr>
+              <a:graphicFrameLocks xmlns:a="http://schemas.openxmlformats.org/drawingml/2006/main" noChangeAspect="1"/>
+            </wp:cNvGraphicFramePr>
+            <a:graphic xmlns:a="http://schemas.openxmlformats.org/drawingml/2006/main">
+              <a:graphicData uri="http://schemas.openxmlformats.org/drawingml/2006/picture">
+                <pic:pic xmlns:pic="http://schemas.openxmlformats.org/drawingml/2006/picture">
+                  <pic:nvPicPr>
+                    <pic:cNvPr id="19931373" name=""/>
+                    <pic:cNvPicPr/>
+                  </pic:nvPicPr>
+                  <pic:blipFill>
+                    <a:blip r:embed="rId25"/>
+                    <a:stretch>
+                      <a:fillRect/>
+                    </a:stretch>
+                  </pic:blipFill>
+                  <pic:spPr>
+                    <a:xfrm>
+                      <a:off x="0" y="0"/>
+                      <a:ext cx="5943600" cy="2030730"/>
+                    </a:xfrm>
+                    <a:prstGeom prst="rect">
+                      <a:avLst/>
+                    </a:prstGeom>
+                  </pic:spPr>
+                </pic:pic>
+              </a:graphicData>
+            </a:graphic>
+          </wp:inline>
+        </w:drawing>
       </w:r>
     </w:p>
     <w:p>
@@ -1815,7 +2721,6 @@
         <w:t xml:space="preserve"> Launch VM instances</w:t>
       </w:r>
     </w:p>
-    <w:p/>
     <w:p>
       <w:pPr>
         <w:spacing w:line="276" w:lineRule="auto"/>
@@ -1864,6 +2769,49 @@
     </w:p>
     <w:p>
       <w:pPr>
+        <w:spacing w:line="360" w:lineRule="auto"/>
+      </w:pPr>
+      <w:r>
+        <w:lastRenderedPageBreak/>
+        <w:drawing>
+          <wp:inline distT="0" distB="0" distL="0" distR="0" wp14:anchorId="4B078524" wp14:editId="6385E405">
+            <wp:extent cx="5940160" cy="1851471"/>
+            <wp:effectExtent l="0" t="0" r="3810" b="3175"/>
+            <wp:docPr id="1235689466" name="Picture 1"/>
+            <wp:cNvGraphicFramePr>
+              <a:graphicFrameLocks xmlns:a="http://schemas.openxmlformats.org/drawingml/2006/main" noChangeAspect="1"/>
+            </wp:cNvGraphicFramePr>
+            <a:graphic xmlns:a="http://schemas.openxmlformats.org/drawingml/2006/main">
+              <a:graphicData uri="http://schemas.openxmlformats.org/drawingml/2006/picture">
+                <pic:pic xmlns:pic="http://schemas.openxmlformats.org/drawingml/2006/picture">
+                  <pic:nvPicPr>
+                    <pic:cNvPr id="1235689466" name=""/>
+                    <pic:cNvPicPr/>
+                  </pic:nvPicPr>
+                  <pic:blipFill>
+                    <a:blip r:embed="rId26"/>
+                    <a:stretch>
+                      <a:fillRect/>
+                    </a:stretch>
+                  </pic:blipFill>
+                  <pic:spPr>
+                    <a:xfrm>
+                      <a:off x="0" y="0"/>
+                      <a:ext cx="5970855" cy="1861038"/>
+                    </a:xfrm>
+                    <a:prstGeom prst="rect">
+                      <a:avLst/>
+                    </a:prstGeom>
+                  </pic:spPr>
+                </pic:pic>
+              </a:graphicData>
+            </a:graphic>
+          </wp:inline>
+        </w:drawing>
+      </w:r>
+    </w:p>
+    <w:p>
+      <w:pPr>
         <w:pStyle w:val="Heading1"/>
         <w:rPr>
           <w:rFonts w:asciiTheme="minorHAnsi" w:hAnsiTheme="minorHAnsi"/>
@@ -1912,6 +2860,128 @@
     </w:p>
     <w:p>
       <w:pPr>
+        <w:spacing w:line="360" w:lineRule="auto"/>
+        <w:rPr>
+          <w:sz w:val="20"/>
+          <w:szCs w:val="20"/>
+        </w:rPr>
+      </w:pPr>
+      <w:r>
+        <w:rPr>
+          <w:sz w:val="20"/>
+          <w:szCs w:val="20"/>
+          <w:highlight w:val="green"/>
+        </w:rPr>
+        <w:t>VN-A_VM-1 to VN-A_VM-2-</w:t>
+      </w:r>
+    </w:p>
+    <w:p>
+      <w:pPr>
+        <w:spacing w:line="360" w:lineRule="auto"/>
+      </w:pPr>
+      <w:r>
+        <w:drawing>
+          <wp:inline distT="0" distB="0" distL="0" distR="0" wp14:anchorId="5F35EA19" wp14:editId="36C22411">
+            <wp:extent cx="5936192" cy="2100853"/>
+            <wp:effectExtent l="0" t="0" r="0" b="0"/>
+            <wp:docPr id="838392253" name="Picture 1"/>
+            <wp:cNvGraphicFramePr>
+              <a:graphicFrameLocks xmlns:a="http://schemas.openxmlformats.org/drawingml/2006/main" noChangeAspect="1"/>
+            </wp:cNvGraphicFramePr>
+            <a:graphic xmlns:a="http://schemas.openxmlformats.org/drawingml/2006/main">
+              <a:graphicData uri="http://schemas.openxmlformats.org/drawingml/2006/picture">
+                <pic:pic xmlns:pic="http://schemas.openxmlformats.org/drawingml/2006/picture">
+                  <pic:nvPicPr>
+                    <pic:cNvPr id="838392253" name=""/>
+                    <pic:cNvPicPr/>
+                  </pic:nvPicPr>
+                  <pic:blipFill>
+                    <a:blip r:embed="rId27"/>
+                    <a:stretch>
+                      <a:fillRect/>
+                    </a:stretch>
+                  </pic:blipFill>
+                  <pic:spPr>
+                    <a:xfrm>
+                      <a:off x="0" y="0"/>
+                      <a:ext cx="6017656" cy="2129684"/>
+                    </a:xfrm>
+                    <a:prstGeom prst="rect">
+                      <a:avLst/>
+                    </a:prstGeom>
+                  </pic:spPr>
+                </pic:pic>
+              </a:graphicData>
+            </a:graphic>
+          </wp:inline>
+        </w:drawing>
+      </w:r>
+    </w:p>
+    <w:p>
+      <w:pPr>
+        <w:spacing w:line="360" w:lineRule="auto"/>
+        <w:rPr>
+          <w:sz w:val="20"/>
+          <w:szCs w:val="20"/>
+        </w:rPr>
+      </w:pPr>
+      <w:r>
+        <w:rPr>
+          <w:sz w:val="20"/>
+          <w:szCs w:val="20"/>
+          <w:highlight w:val="green"/>
+        </w:rPr>
+        <w:t>VN-B_VM1 to VM’s in VN-A-</w:t>
+      </w:r>
+    </w:p>
+    <w:p>
+      <w:pPr>
+        <w:spacing w:line="360" w:lineRule="auto"/>
+        <w:rPr>
+          <w:sz w:val="20"/>
+          <w:szCs w:val="20"/>
+        </w:rPr>
+      </w:pPr>
+      <w:r>
+        <w:drawing>
+          <wp:inline distT="0" distB="0" distL="0" distR="0" wp14:anchorId="3B26E950" wp14:editId="38EC4E69">
+            <wp:extent cx="5941496" cy="1473200"/>
+            <wp:effectExtent l="0" t="0" r="2540" b="0"/>
+            <wp:docPr id="1427050246" name="Picture 1"/>
+            <wp:cNvGraphicFramePr>
+              <a:graphicFrameLocks xmlns:a="http://schemas.openxmlformats.org/drawingml/2006/main" noChangeAspect="1"/>
+            </wp:cNvGraphicFramePr>
+            <a:graphic xmlns:a="http://schemas.openxmlformats.org/drawingml/2006/main">
+              <a:graphicData uri="http://schemas.openxmlformats.org/drawingml/2006/picture">
+                <pic:pic xmlns:pic="http://schemas.openxmlformats.org/drawingml/2006/picture">
+                  <pic:nvPicPr>
+                    <pic:cNvPr id="1427050246" name=""/>
+                    <pic:cNvPicPr/>
+                  </pic:nvPicPr>
+                  <pic:blipFill>
+                    <a:blip r:embed="rId28"/>
+                    <a:stretch>
+                      <a:fillRect/>
+                    </a:stretch>
+                  </pic:blipFill>
+                  <pic:spPr>
+                    <a:xfrm>
+                      <a:off x="0" y="0"/>
+                      <a:ext cx="5984203" cy="1483789"/>
+                    </a:xfrm>
+                    <a:prstGeom prst="rect">
+                      <a:avLst/>
+                    </a:prstGeom>
+                  </pic:spPr>
+                </pic:pic>
+              </a:graphicData>
+            </a:graphic>
+          </wp:inline>
+        </w:drawing>
+      </w:r>
+    </w:p>
+    <w:p>
+      <w:pPr>
         <w:pStyle w:val="ListParagraph"/>
         <w:numPr>
           <w:ilvl w:val="0"/>
@@ -1920,7 +2990,131 @@
         <w:spacing w:line="360" w:lineRule="auto"/>
       </w:pPr>
       <w:r>
-        <w:t>Assign floating IP’s to the VM’s both in VN-A and VN-B, and test connectivity to the Internet.</w:t>
+        <w:t xml:space="preserve">Assign floating </w:t>
+      </w:r>
+      <w:r>
+        <w:t>IPs</w:t>
+      </w:r>
+      <w:r>
+        <w:t xml:space="preserve"> to the VM’s both in VN-A and VN-B, and test connectivity to the Internet.</w:t>
+      </w:r>
+    </w:p>
+    <w:p>
+      <w:pPr>
+        <w:spacing w:line="360" w:lineRule="auto"/>
+      </w:pPr>
+      <w:r>
+        <w:rPr>
+          <w:highlight w:val="green"/>
+        </w:rPr>
+        <w:t>Router connected to Both the network and with internet –</w:t>
+      </w:r>
+    </w:p>
+    <w:p>
+      <w:pPr>
+        <w:spacing w:line="360" w:lineRule="auto"/>
+      </w:pPr>
+      <w:r>
+        <w:lastRenderedPageBreak/>
+        <w:drawing>
+          <wp:inline distT="0" distB="0" distL="0" distR="0" wp14:anchorId="115D0677" wp14:editId="1D1B6E6F">
+            <wp:extent cx="6316971" cy="2032840"/>
+            <wp:effectExtent l="0" t="0" r="0" b="0"/>
+            <wp:docPr id="462455592" name="Picture 1"/>
+            <wp:cNvGraphicFramePr>
+              <a:graphicFrameLocks xmlns:a="http://schemas.openxmlformats.org/drawingml/2006/main" noChangeAspect="1"/>
+            </wp:cNvGraphicFramePr>
+            <a:graphic xmlns:a="http://schemas.openxmlformats.org/drawingml/2006/main">
+              <a:graphicData uri="http://schemas.openxmlformats.org/drawingml/2006/picture">
+                <pic:pic xmlns:pic="http://schemas.openxmlformats.org/drawingml/2006/picture">
+                  <pic:nvPicPr>
+                    <pic:cNvPr id="462455592" name=""/>
+                    <pic:cNvPicPr/>
+                  </pic:nvPicPr>
+                  <pic:blipFill>
+                    <a:blip r:embed="rId29"/>
+                    <a:stretch>
+                      <a:fillRect/>
+                    </a:stretch>
+                  </pic:blipFill>
+                  <pic:spPr>
+                    <a:xfrm>
+                      <a:off x="0" y="0"/>
+                      <a:ext cx="6336280" cy="2039054"/>
+                    </a:xfrm>
+                    <a:prstGeom prst="rect">
+                      <a:avLst/>
+                    </a:prstGeom>
+                  </pic:spPr>
+                </pic:pic>
+              </a:graphicData>
+            </a:graphic>
+          </wp:inline>
+        </w:drawing>
+      </w:r>
+    </w:p>
+    <w:p>
+      <w:pPr>
+        <w:spacing w:line="360" w:lineRule="auto"/>
+      </w:pPr>
+      <w:r>
+        <w:rPr>
+          <w:highlight w:val="green"/>
+        </w:rPr>
+        <w:t>VN-B_VM-1 –Ping Success –</w:t>
+      </w:r>
+    </w:p>
+    <w:p>
+      <w:pPr>
+        <w:spacing w:line="360" w:lineRule="auto"/>
+      </w:pPr>
+      <w:r>
+        <w:drawing>
+          <wp:inline distT="0" distB="0" distL="0" distR="0" wp14:anchorId="4B63C16B" wp14:editId="7FBAC79F">
+            <wp:extent cx="6315710" cy="2183980"/>
+            <wp:effectExtent l="0" t="0" r="0" b="635"/>
+            <wp:docPr id="1023631888" name="Picture 1"/>
+            <wp:cNvGraphicFramePr>
+              <a:graphicFrameLocks xmlns:a="http://schemas.openxmlformats.org/drawingml/2006/main" noChangeAspect="1"/>
+            </wp:cNvGraphicFramePr>
+            <a:graphic xmlns:a="http://schemas.openxmlformats.org/drawingml/2006/main">
+              <a:graphicData uri="http://schemas.openxmlformats.org/drawingml/2006/picture">
+                <pic:pic xmlns:pic="http://schemas.openxmlformats.org/drawingml/2006/picture">
+                  <pic:nvPicPr>
+                    <pic:cNvPr id="1023631888" name=""/>
+                    <pic:cNvPicPr/>
+                  </pic:nvPicPr>
+                  <pic:blipFill>
+                    <a:blip r:embed="rId30"/>
+                    <a:stretch>
+                      <a:fillRect/>
+                    </a:stretch>
+                  </pic:blipFill>
+                  <pic:spPr>
+                    <a:xfrm>
+                      <a:off x="0" y="0"/>
+                      <a:ext cx="6328994" cy="2188573"/>
+                    </a:xfrm>
+                    <a:prstGeom prst="rect">
+                      <a:avLst/>
+                    </a:prstGeom>
+                  </pic:spPr>
+                </pic:pic>
+              </a:graphicData>
+            </a:graphic>
+          </wp:inline>
+        </w:drawing>
+      </w:r>
+    </w:p>
+    <w:p>
+      <w:pPr>
+        <w:spacing w:line="360" w:lineRule="auto"/>
+      </w:pPr>
+      <w:r>
+        <w:rPr>
+          <w:highlight w:val="green"/>
+        </w:rPr>
+        <w:t>Similarly, Other VM’s in VN-A also can ping internet.</w:t>
       </w:r>
     </w:p>
     <w:p>
@@ -1995,11 +3189,6 @@
     </w:p>
     <w:p>
       <w:r>
-        <w:tab/>
-      </w:r>
-    </w:p>
-    <w:p>
-      <w:r>
         <w:t xml:space="preserve">First you will need to create the configuration as is shown in Figure </w:t>
       </w:r>
       <w:r>
@@ -2010,6 +3199,45 @@
       </w:r>
       <w:r>
         <w:t>above.</w:t>
+      </w:r>
+    </w:p>
+    <w:p>
+      <w:r>
+        <w:drawing>
+          <wp:inline distT="0" distB="0" distL="0" distR="0" wp14:anchorId="60238FCA" wp14:editId="42B4C454">
+            <wp:extent cx="5941663" cy="1541633"/>
+            <wp:effectExtent l="0" t="0" r="2540" b="0"/>
+            <wp:docPr id="1300659111" name="Picture 1"/>
+            <wp:cNvGraphicFramePr>
+              <a:graphicFrameLocks xmlns:a="http://schemas.openxmlformats.org/drawingml/2006/main" noChangeAspect="1"/>
+            </wp:cNvGraphicFramePr>
+            <a:graphic xmlns:a="http://schemas.openxmlformats.org/drawingml/2006/main">
+              <a:graphicData uri="http://schemas.openxmlformats.org/drawingml/2006/picture">
+                <pic:pic xmlns:pic="http://schemas.openxmlformats.org/drawingml/2006/picture">
+                  <pic:nvPicPr>
+                    <pic:cNvPr id="1300659111" name=""/>
+                    <pic:cNvPicPr/>
+                  </pic:nvPicPr>
+                  <pic:blipFill>
+                    <a:blip r:embed="rId31"/>
+                    <a:stretch>
+                      <a:fillRect/>
+                    </a:stretch>
+                  </pic:blipFill>
+                  <pic:spPr>
+                    <a:xfrm>
+                      <a:off x="0" y="0"/>
+                      <a:ext cx="5962170" cy="1546954"/>
+                    </a:xfrm>
+                    <a:prstGeom prst="rect">
+                      <a:avLst/>
+                    </a:prstGeom>
+                  </pic:spPr>
+                </pic:pic>
+              </a:graphicData>
+            </a:graphic>
+          </wp:inline>
+        </w:drawing>
       </w:r>
     </w:p>
     <w:p>
@@ -2027,6 +3255,7 @@
           <w:sz w:val="28"/>
           <w:szCs w:val="28"/>
         </w:rPr>
+        <w:lastRenderedPageBreak/>
         <w:t>Section 2: Achieve Inter-VN Communication</w:t>
       </w:r>
     </w:p>
@@ -2069,6 +3298,101 @@
     </w:p>
     <w:p>
       <w:pPr>
+        <w:spacing w:line="360" w:lineRule="auto"/>
+      </w:pPr>
+      <w:r>
+        <w:rPr>
+          <w:highlight w:val="green"/>
+        </w:rPr>
+        <w:t>I created a new security group called as lab which is mapped to all the instances – This allowed me to allow the ping as well as any interesting traffic of my choice. This way I was able to ping from VN-B to VN-A as attached below.</w:t>
+      </w:r>
+    </w:p>
+    <w:p>
+      <w:pPr>
+        <w:spacing w:line="360" w:lineRule="auto"/>
+      </w:pPr>
+      <w:r>
+        <w:drawing>
+          <wp:inline distT="0" distB="0" distL="0" distR="0" wp14:anchorId="0A6671E1" wp14:editId="41A18928">
+            <wp:extent cx="5943600" cy="786765"/>
+            <wp:effectExtent l="0" t="0" r="0" b="635"/>
+            <wp:docPr id="79910926" name="Picture 1"/>
+            <wp:cNvGraphicFramePr>
+              <a:graphicFrameLocks xmlns:a="http://schemas.openxmlformats.org/drawingml/2006/main" noChangeAspect="1"/>
+            </wp:cNvGraphicFramePr>
+            <a:graphic xmlns:a="http://schemas.openxmlformats.org/drawingml/2006/main">
+              <a:graphicData uri="http://schemas.openxmlformats.org/drawingml/2006/picture">
+                <pic:pic xmlns:pic="http://schemas.openxmlformats.org/drawingml/2006/picture">
+                  <pic:nvPicPr>
+                    <pic:cNvPr id="79910926" name=""/>
+                    <pic:cNvPicPr/>
+                  </pic:nvPicPr>
+                  <pic:blipFill>
+                    <a:blip r:embed="rId32"/>
+                    <a:stretch>
+                      <a:fillRect/>
+                    </a:stretch>
+                  </pic:blipFill>
+                  <pic:spPr>
+                    <a:xfrm>
+                      <a:off x="0" y="0"/>
+                      <a:ext cx="5943600" cy="786765"/>
+                    </a:xfrm>
+                    <a:prstGeom prst="rect">
+                      <a:avLst/>
+                    </a:prstGeom>
+                  </pic:spPr>
+                </pic:pic>
+              </a:graphicData>
+            </a:graphic>
+          </wp:inline>
+        </w:drawing>
+      </w:r>
+    </w:p>
+    <w:p>
+      <w:pPr>
+        <w:spacing w:line="360" w:lineRule="auto"/>
+      </w:pPr>
+      <w:r>
+        <w:drawing>
+          <wp:inline distT="0" distB="0" distL="0" distR="0" wp14:anchorId="0EA38227" wp14:editId="1E14075E">
+            <wp:extent cx="5943600" cy="2697480"/>
+            <wp:effectExtent l="0" t="0" r="0" b="0"/>
+            <wp:docPr id="1149241794" name="Picture 1"/>
+            <wp:cNvGraphicFramePr>
+              <a:graphicFrameLocks xmlns:a="http://schemas.openxmlformats.org/drawingml/2006/main" noChangeAspect="1"/>
+            </wp:cNvGraphicFramePr>
+            <a:graphic xmlns:a="http://schemas.openxmlformats.org/drawingml/2006/main">
+              <a:graphicData uri="http://schemas.openxmlformats.org/drawingml/2006/picture">
+                <pic:pic xmlns:pic="http://schemas.openxmlformats.org/drawingml/2006/picture">
+                  <pic:nvPicPr>
+                    <pic:cNvPr id="1149241794" name=""/>
+                    <pic:cNvPicPr/>
+                  </pic:nvPicPr>
+                  <pic:blipFill>
+                    <a:blip r:embed="rId33"/>
+                    <a:stretch>
+                      <a:fillRect/>
+                    </a:stretch>
+                  </pic:blipFill>
+                  <pic:spPr>
+                    <a:xfrm>
+                      <a:off x="0" y="0"/>
+                      <a:ext cx="5943600" cy="2697480"/>
+                    </a:xfrm>
+                    <a:prstGeom prst="rect">
+                      <a:avLst/>
+                    </a:prstGeom>
+                  </pic:spPr>
+                </pic:pic>
+              </a:graphicData>
+            </a:graphic>
+          </wp:inline>
+        </w:drawing>
+      </w:r>
+    </w:p>
+    <w:p>
+      <w:pPr>
         <w:pStyle w:val="ListParagraph"/>
         <w:numPr>
           <w:ilvl w:val="0"/>
@@ -2082,6 +3406,22 @@
     </w:p>
     <w:p>
       <w:pPr>
+        <w:spacing w:line="360" w:lineRule="auto"/>
+      </w:pPr>
+      <w:r>
+        <w:rPr>
+          <w:highlight w:val="green"/>
+        </w:rPr>
+        <w:t>Custom SG allowed to ensure rule changes by limiting the blast radius from Network.</w:t>
+      </w:r>
+    </w:p>
+    <w:p>
+      <w:pPr>
+        <w:spacing w:line="360" w:lineRule="auto"/>
+      </w:pPr>
+    </w:p>
+    <w:p>
+      <w:pPr>
         <w:pStyle w:val="Heading1"/>
         <w:rPr>
           <w:rFonts w:asciiTheme="minorHAnsi" w:hAnsiTheme="minorHAnsi"/>
@@ -2191,6 +3531,199 @@
       <w:pPr>
         <w:spacing w:line="360" w:lineRule="auto"/>
       </w:pPr>
+      <w:r>
+        <w:rPr>
+          <w:highlight w:val="green"/>
+        </w:rPr>
+        <w:lastRenderedPageBreak/>
+        <w:t xml:space="preserve">I created Security group to ensure only VM-1 can ping the VM1 in VN-B </w:t>
+      </w:r>
+      <w:r>
+        <w:rPr>
+          <w:highlight w:val="green"/>
+        </w:rPr>
+        <w:t xml:space="preserve">and same group restricted access to internet for VN-A also created another group for </w:t>
+      </w:r>
+      <w:proofErr w:type="spellStart"/>
+      <w:r>
+        <w:rPr>
+          <w:highlight w:val="green"/>
+        </w:rPr>
+        <w:t>Vn</w:t>
+      </w:r>
+      <w:proofErr w:type="spellEnd"/>
+      <w:r>
+        <w:rPr>
+          <w:highlight w:val="green"/>
+        </w:rPr>
+        <w:t>-b where it restricted ingress rule from VN-A_VM-2 to ensure no ICMP reachability.</w:t>
+      </w:r>
+    </w:p>
+    <w:p>
+      <w:pPr>
+        <w:spacing w:line="360" w:lineRule="auto"/>
+      </w:pPr>
+      <w:proofErr w:type="spellStart"/>
+      <w:r>
+        <w:rPr>
+          <w:highlight w:val="green"/>
+        </w:rPr>
+        <w:t>vn</w:t>
+      </w:r>
+      <w:proofErr w:type="spellEnd"/>
+      <w:r>
+        <w:rPr>
+          <w:highlight w:val="green"/>
+        </w:rPr>
+        <w:t>-a-no-internet for VN-A VMs</w:t>
+      </w:r>
+    </w:p>
+    <w:p>
+      <w:pPr>
+        <w:spacing w:line="360" w:lineRule="auto"/>
+      </w:pPr>
+      <w:r>
+        <w:drawing>
+          <wp:inline distT="0" distB="0" distL="0" distR="0" wp14:anchorId="0477426D" wp14:editId="6EA8D64B">
+            <wp:extent cx="6113145" cy="861501"/>
+            <wp:effectExtent l="0" t="0" r="0" b="2540"/>
+            <wp:docPr id="1377197451" name="Picture 1"/>
+            <wp:cNvGraphicFramePr>
+              <a:graphicFrameLocks xmlns:a="http://schemas.openxmlformats.org/drawingml/2006/main" noChangeAspect="1"/>
+            </wp:cNvGraphicFramePr>
+            <a:graphic xmlns:a="http://schemas.openxmlformats.org/drawingml/2006/main">
+              <a:graphicData uri="http://schemas.openxmlformats.org/drawingml/2006/picture">
+                <pic:pic xmlns:pic="http://schemas.openxmlformats.org/drawingml/2006/picture">
+                  <pic:nvPicPr>
+                    <pic:cNvPr id="1377197451" name=""/>
+                    <pic:cNvPicPr/>
+                  </pic:nvPicPr>
+                  <pic:blipFill>
+                    <a:blip r:embed="rId34"/>
+                    <a:stretch>
+                      <a:fillRect/>
+                    </a:stretch>
+                  </pic:blipFill>
+                  <pic:spPr>
+                    <a:xfrm>
+                      <a:off x="0" y="0"/>
+                      <a:ext cx="6149615" cy="866641"/>
+                    </a:xfrm>
+                    <a:prstGeom prst="rect">
+                      <a:avLst/>
+                    </a:prstGeom>
+                  </pic:spPr>
+                </pic:pic>
+              </a:graphicData>
+            </a:graphic>
+          </wp:inline>
+        </w:drawing>
+      </w:r>
+    </w:p>
+    <w:p>
+      <w:pPr>
+        <w:spacing w:line="360" w:lineRule="auto"/>
+      </w:pPr>
+      <w:proofErr w:type="spellStart"/>
+      <w:r>
+        <w:t>vn</w:t>
+      </w:r>
+      <w:proofErr w:type="spellEnd"/>
+      <w:r>
+        <w:t>-b group for VN-</w:t>
+      </w:r>
+      <w:proofErr w:type="spellStart"/>
+      <w:r>
+        <w:t>B_hosts</w:t>
+      </w:r>
+      <w:proofErr w:type="spellEnd"/>
+      <w:r>
+        <w:t xml:space="preserve"> –</w:t>
+      </w:r>
+    </w:p>
+    <w:p>
+      <w:pPr>
+        <w:spacing w:line="360" w:lineRule="auto"/>
+      </w:pPr>
+      <w:r>
+        <w:drawing>
+          <wp:inline distT="0" distB="0" distL="0" distR="0" wp14:anchorId="26C9D235" wp14:editId="5E09B65B">
+            <wp:extent cx="6113633" cy="868680"/>
+            <wp:effectExtent l="0" t="0" r="0" b="0"/>
+            <wp:docPr id="492052197" name="Picture 1"/>
+            <wp:cNvGraphicFramePr>
+              <a:graphicFrameLocks xmlns:a="http://schemas.openxmlformats.org/drawingml/2006/main" noChangeAspect="1"/>
+            </wp:cNvGraphicFramePr>
+            <a:graphic xmlns:a="http://schemas.openxmlformats.org/drawingml/2006/main">
+              <a:graphicData uri="http://schemas.openxmlformats.org/drawingml/2006/picture">
+                <pic:pic xmlns:pic="http://schemas.openxmlformats.org/drawingml/2006/picture">
+                  <pic:nvPicPr>
+                    <pic:cNvPr id="492052197" name=""/>
+                    <pic:cNvPicPr/>
+                  </pic:nvPicPr>
+                  <pic:blipFill>
+                    <a:blip r:embed="rId35"/>
+                    <a:stretch>
+                      <a:fillRect/>
+                    </a:stretch>
+                  </pic:blipFill>
+                  <pic:spPr>
+                    <a:xfrm>
+                      <a:off x="0" y="0"/>
+                      <a:ext cx="6152770" cy="874241"/>
+                    </a:xfrm>
+                    <a:prstGeom prst="rect">
+                      <a:avLst/>
+                    </a:prstGeom>
+                  </pic:spPr>
+                </pic:pic>
+              </a:graphicData>
+            </a:graphic>
+          </wp:inline>
+        </w:drawing>
+      </w:r>
+    </w:p>
+    <w:p>
+      <w:pPr>
+        <w:spacing w:line="360" w:lineRule="auto"/>
+      </w:pPr>
+      <w:r>
+        <w:drawing>
+          <wp:inline distT="0" distB="0" distL="0" distR="0" wp14:anchorId="49EE2738" wp14:editId="576D0AC4">
+            <wp:extent cx="5943600" cy="1874142"/>
+            <wp:effectExtent l="0" t="0" r="0" b="5715"/>
+            <wp:docPr id="1923202142" name="Picture 1"/>
+            <wp:cNvGraphicFramePr>
+              <a:graphicFrameLocks xmlns:a="http://schemas.openxmlformats.org/drawingml/2006/main" noChangeAspect="1"/>
+            </wp:cNvGraphicFramePr>
+            <a:graphic xmlns:a="http://schemas.openxmlformats.org/drawingml/2006/main">
+              <a:graphicData uri="http://schemas.openxmlformats.org/drawingml/2006/picture">
+                <pic:pic xmlns:pic="http://schemas.openxmlformats.org/drawingml/2006/picture">
+                  <pic:nvPicPr>
+                    <pic:cNvPr id="1923202142" name=""/>
+                    <pic:cNvPicPr/>
+                  </pic:nvPicPr>
+                  <pic:blipFill>
+                    <a:blip r:embed="rId36"/>
+                    <a:stretch>
+                      <a:fillRect/>
+                    </a:stretch>
+                  </pic:blipFill>
+                  <pic:spPr>
+                    <a:xfrm>
+                      <a:off x="0" y="0"/>
+                      <a:ext cx="5955612" cy="1877930"/>
+                    </a:xfrm>
+                    <a:prstGeom prst="rect">
+                      <a:avLst/>
+                    </a:prstGeom>
+                  </pic:spPr>
+                </pic:pic>
+              </a:graphicData>
+            </a:graphic>
+          </wp:inline>
+        </w:drawing>
+      </w:r>
     </w:p>
     <w:p>
       <w:pPr>
@@ -2203,7 +3736,6 @@
         <w:rPr>
           <w:rFonts w:asciiTheme="minorHAnsi" w:hAnsiTheme="minorHAnsi" w:cstheme="minorHAnsi"/>
         </w:rPr>
-        <w:lastRenderedPageBreak/>
         <w:t xml:space="preserve">Deliverable (100 points): </w:t>
       </w:r>
     </w:p>
@@ -2418,7 +3950,7 @@
       </w:r>
     </w:p>
     <w:sectPr>
-      <w:footerReference w:type="default" r:id="rId12"/>
+      <w:footerReference w:type="default" r:id="rId37"/>
       <w:pgSz w:w="12240" w:h="15840"/>
       <w:pgMar w:top="1440" w:right="1440" w:bottom="1440" w:left="1440" w:header="720" w:footer="720" w:gutter="0"/>
       <w:cols w:space="720"/>
@@ -6003,6 +7535,21 @@
       <w:shd w:val="clear" w:color="auto" w:fill="E1DFDD"/>
     </w:rPr>
   </w:style>
+  <w:style w:type="paragraph" w:styleId="NormalWeb">
+    <w:name w:val="Normal (Web)"/>
+    <w:basedOn w:val="Normal"/>
+    <w:uiPriority w:val="99"/>
+    <w:semiHidden/>
+    <w:unhideWhenUsed/>
+    <w:rsid w:val="00A84389"/>
+    <w:pPr>
+      <w:spacing w:before="100" w:beforeAutospacing="1" w:after="100" w:afterAutospacing="1"/>
+    </w:pPr>
+    <w:rPr>
+      <w:rFonts w:ascii="Times New Roman" w:eastAsia="Times New Roman" w:hAnsi="Times New Roman" w:cs="Times New Roman"/>
+      <w:lang w:eastAsia="en-US"/>
+    </w:rPr>
+  </w:style>
 </w:styles>
 </file>
 

--- a/Labs/Lab 2/Lab 2 - OpenStack Multi-tenants.docx
+++ b/Labs/Lab 2/Lab 2 - OpenStack Multi-tenants.docx
@@ -1429,10 +1429,10 @@
           <w:rFonts w:cs="Arial"/>
         </w:rPr>
         <w:drawing>
-          <wp:inline distT="0" distB="0" distL="0" distR="0" wp14:anchorId="2E1333DD" wp14:editId="460F08EA">
-            <wp:extent cx="5943600" cy="1768344"/>
-            <wp:effectExtent l="0" t="0" r="0" b="0"/>
-            <wp:docPr id="2141995280" name="Picture 1"/>
+          <wp:inline distT="0" distB="0" distL="0" distR="0" wp14:anchorId="3DF95A73" wp14:editId="5085F958">
+            <wp:extent cx="5943600" cy="2089150"/>
+            <wp:effectExtent l="0" t="0" r="0" b="6350"/>
+            <wp:docPr id="53780232" name="Picture 1"/>
             <wp:cNvGraphicFramePr>
               <a:graphicFrameLocks xmlns:a="http://schemas.openxmlformats.org/drawingml/2006/main" noChangeAspect="1"/>
             </wp:cNvGraphicFramePr>
@@ -1440,7 +1440,7 @@
               <a:graphicData uri="http://schemas.openxmlformats.org/drawingml/2006/picture">
                 <pic:pic xmlns:pic="http://schemas.openxmlformats.org/drawingml/2006/picture">
                   <pic:nvPicPr>
-                    <pic:cNvPr id="2141995280" name=""/>
+                    <pic:cNvPr id="53780232" name=""/>
                     <pic:cNvPicPr/>
                   </pic:nvPicPr>
                   <pic:blipFill>
@@ -1452,7 +1452,7 @@
                   <pic:spPr>
                     <a:xfrm>
                       <a:off x="0" y="0"/>
-                      <a:ext cx="5959896" cy="1773192"/>
+                      <a:ext cx="5943600" cy="2089150"/>
                     </a:xfrm>
                     <a:prstGeom prst="rect">
                       <a:avLst/>
@@ -1617,10 +1617,10 @@
           <w:rFonts w:cs="Arial"/>
         </w:rPr>
         <w:drawing>
-          <wp:inline distT="0" distB="0" distL="0" distR="0" wp14:anchorId="28539EDD" wp14:editId="28B3AD33">
-            <wp:extent cx="6378129" cy="2533015"/>
-            <wp:effectExtent l="0" t="0" r="0" b="0"/>
-            <wp:docPr id="1374182380" name="Picture 1"/>
+          <wp:inline distT="0" distB="0" distL="0" distR="0" wp14:anchorId="55444D47" wp14:editId="2A5437C9">
+            <wp:extent cx="5943600" cy="2089150"/>
+            <wp:effectExtent l="0" t="0" r="0" b="6350"/>
+            <wp:docPr id="1432501590" name="Picture 1"/>
             <wp:cNvGraphicFramePr>
               <a:graphicFrameLocks xmlns:a="http://schemas.openxmlformats.org/drawingml/2006/main" noChangeAspect="1"/>
             </wp:cNvGraphicFramePr>
@@ -1628,11 +1628,11 @@
               <a:graphicData uri="http://schemas.openxmlformats.org/drawingml/2006/picture">
                 <pic:pic xmlns:pic="http://schemas.openxmlformats.org/drawingml/2006/picture">
                   <pic:nvPicPr>
-                    <pic:cNvPr id="1374182380" name=""/>
+                    <pic:cNvPr id="1432501590" name=""/>
                     <pic:cNvPicPr/>
                   </pic:nvPicPr>
                   <pic:blipFill>
-                    <a:blip r:embed="rId13"/>
+                    <a:blip r:embed="rId11"/>
                     <a:stretch>
                       <a:fillRect/>
                     </a:stretch>
@@ -1640,7 +1640,7 @@
                   <pic:spPr>
                     <a:xfrm>
                       <a:off x="0" y="0"/>
-                      <a:ext cx="6381269" cy="2534262"/>
+                      <a:ext cx="5943600" cy="2089150"/>
                     </a:xfrm>
                     <a:prstGeom prst="rect">
                       <a:avLst/>
@@ -1762,7 +1762,7 @@
         </w:rPr>
         <w:t xml:space="preserve">You can use the </w:t>
       </w:r>
-      <w:hyperlink r:id="rId14" w:history="1">
+      <w:hyperlink r:id="rId13" w:history="1">
         <w:r>
           <w:rPr>
             <w:rStyle w:val="Hyperlink"/>
@@ -1801,10 +1801,10 @@
       </w:pPr>
       <w:r>
         <w:drawing>
-          <wp:inline distT="0" distB="0" distL="0" distR="0" wp14:anchorId="538B6C35" wp14:editId="26C3187A">
-            <wp:extent cx="3695700" cy="571500"/>
+          <wp:inline distT="0" distB="0" distL="0" distR="0" wp14:anchorId="3B64012D" wp14:editId="068DF531">
+            <wp:extent cx="3708400" cy="812800"/>
             <wp:effectExtent l="0" t="0" r="0" b="0"/>
-            <wp:docPr id="1867967698" name="Picture 1"/>
+            <wp:docPr id="418075877" name="Picture 1"/>
             <wp:cNvGraphicFramePr>
               <a:graphicFrameLocks xmlns:a="http://schemas.openxmlformats.org/drawingml/2006/main" noChangeAspect="1"/>
             </wp:cNvGraphicFramePr>
@@ -1812,11 +1812,11 @@
               <a:graphicData uri="http://schemas.openxmlformats.org/drawingml/2006/picture">
                 <pic:pic xmlns:pic="http://schemas.openxmlformats.org/drawingml/2006/picture">
                   <pic:nvPicPr>
-                    <pic:cNvPr id="1867967698" name=""/>
+                    <pic:cNvPr id="418075877" name=""/>
                     <pic:cNvPicPr/>
                   </pic:nvPicPr>
                   <pic:blipFill>
-                    <a:blip r:embed="rId15"/>
+                    <a:blip r:embed="rId14"/>
                     <a:stretch>
                       <a:fillRect/>
                     </a:stretch>
@@ -1824,7 +1824,7 @@
                   <pic:spPr>
                     <a:xfrm>
                       <a:off x="0" y="0"/>
-                      <a:ext cx="3695700" cy="571500"/>
+                      <a:ext cx="3708400" cy="812800"/>
                     </a:xfrm>
                     <a:prstGeom prst="rect">
                       <a:avLst/>
@@ -1936,7 +1936,7 @@
                     <pic:cNvPicPr/>
                   </pic:nvPicPr>
                   <pic:blipFill>
-                    <a:blip r:embed="rId16"/>
+                    <a:blip r:embed="rId15"/>
                     <a:stretch>
                       <a:fillRect/>
                     </a:stretch>
@@ -2105,7 +2105,7 @@
                     <pic:cNvPicPr/>
                   </pic:nvPicPr>
                   <pic:blipFill>
-                    <a:blip r:embed="rId17"/>
+                    <a:blip r:embed="rId16"/>
                     <a:stretch>
                       <a:fillRect/>
                     </a:stretch>
@@ -2158,7 +2158,7 @@
                     <pic:cNvPicPr/>
                   </pic:nvPicPr>
                   <pic:blipFill>
-                    <a:blip r:embed="rId18"/>
+                    <a:blip r:embed="rId17"/>
                     <a:stretch>
                       <a:fillRect/>
                     </a:stretch>
@@ -2319,7 +2319,7 @@
                     <pic:cNvPicPr/>
                   </pic:nvPicPr>
                   <pic:blipFill>
-                    <a:blip r:embed="rId19"/>
+                    <a:blip r:embed="rId18"/>
                     <a:stretch>
                       <a:fillRect/>
                     </a:stretch>
@@ -2372,7 +2372,7 @@
                     <pic:cNvPicPr/>
                   </pic:nvPicPr>
                   <pic:blipFill>
-                    <a:blip r:embed="rId20"/>
+                    <a:blip r:embed="rId19"/>
                     <a:stretch>
                       <a:fillRect/>
                     </a:stretch>
@@ -2405,7 +2405,7 @@
       <w:r>
         <w:t xml:space="preserve">Within OpenStack UI Admin tag, upload a VM image into OpenStack. You can use this URL: </w:t>
       </w:r>
-      <w:hyperlink r:id="rId21" w:history="1">
+      <w:hyperlink r:id="rId20" w:history="1">
         <w:r>
           <w:rPr>
             <w:rStyle w:val="Hyperlink"/>
@@ -2416,7 +2416,7 @@
       <w:r>
         <w:t xml:space="preserve"> or </w:t>
       </w:r>
-      <w:hyperlink r:id="rId22" w:history="1">
+      <w:hyperlink r:id="rId21" w:history="1">
         <w:r>
           <w:rPr>
             <w:rStyle w:val="Hyperlink"/>
@@ -2463,7 +2463,7 @@
                     <pic:cNvPicPr/>
                   </pic:nvPicPr>
                   <pic:blipFill>
-                    <a:blip r:embed="rId23"/>
+                    <a:blip r:embed="rId22"/>
                     <a:stretch>
                       <a:fillRect/>
                     </a:stretch>
@@ -2530,7 +2530,7 @@
                     <pic:cNvPicPr/>
                   </pic:nvPicPr>
                   <pic:blipFill>
-                    <a:blip r:embed="rId24"/>
+                    <a:blip r:embed="rId23"/>
                     <a:stretch>
                       <a:fillRect/>
                     </a:stretch>
@@ -2666,7 +2666,7 @@
                     <pic:cNvPicPr/>
                   </pic:nvPicPr>
                   <pic:blipFill>
-                    <a:blip r:embed="rId25"/>
+                    <a:blip r:embed="rId24"/>
                     <a:stretch>
                       <a:fillRect/>
                     </a:stretch>
@@ -2789,7 +2789,7 @@
                     <pic:cNvPicPr/>
                   </pic:nvPicPr>
                   <pic:blipFill>
-                    <a:blip r:embed="rId26"/>
+                    <a:blip r:embed="rId25"/>
                     <a:stretch>
                       <a:fillRect/>
                     </a:stretch>
@@ -2896,7 +2896,7 @@
                     <pic:cNvPicPr/>
                   </pic:nvPicPr>
                   <pic:blipFill>
-                    <a:blip r:embed="rId27"/>
+                    <a:blip r:embed="rId26"/>
                     <a:stretch>
                       <a:fillRect/>
                     </a:stretch>
@@ -2959,7 +2959,7 @@
                     <pic:cNvPicPr/>
                   </pic:nvPicPr>
                   <pic:blipFill>
-                    <a:blip r:embed="rId28"/>
+                    <a:blip r:embed="rId27"/>
                     <a:stretch>
                       <a:fillRect/>
                     </a:stretch>
@@ -3032,7 +3032,7 @@
                     <pic:cNvPicPr/>
                   </pic:nvPicPr>
                   <pic:blipFill>
-                    <a:blip r:embed="rId29"/>
+                    <a:blip r:embed="rId28"/>
                     <a:stretch>
                       <a:fillRect/>
                     </a:stretch>
@@ -3085,7 +3085,7 @@
                     <pic:cNvPicPr/>
                   </pic:nvPicPr>
                   <pic:blipFill>
-                    <a:blip r:embed="rId30"/>
+                    <a:blip r:embed="rId29"/>
                     <a:stretch>
                       <a:fillRect/>
                     </a:stretch>
@@ -3219,7 +3219,7 @@
                     <pic:cNvPicPr/>
                   </pic:nvPicPr>
                   <pic:blipFill>
-                    <a:blip r:embed="rId31"/>
+                    <a:blip r:embed="rId30"/>
                     <a:stretch>
                       <a:fillRect/>
                     </a:stretch>
@@ -3328,7 +3328,7 @@
                     <pic:cNvPicPr/>
                   </pic:nvPicPr>
                   <pic:blipFill>
-                    <a:blip r:embed="rId32"/>
+                    <a:blip r:embed="rId31"/>
                     <a:stretch>
                       <a:fillRect/>
                     </a:stretch>
@@ -3370,7 +3370,7 @@
                     <pic:cNvPicPr/>
                   </pic:nvPicPr>
                   <pic:blipFill>
-                    <a:blip r:embed="rId33"/>
+                    <a:blip r:embed="rId32"/>
                     <a:stretch>
                       <a:fillRect/>
                     </a:stretch>
@@ -3599,7 +3599,7 @@
                     <pic:cNvPicPr/>
                   </pic:nvPicPr>
                   <pic:blipFill>
-                    <a:blip r:embed="rId34"/>
+                    <a:blip r:embed="rId33"/>
                     <a:stretch>
                       <a:fillRect/>
                     </a:stretch>
@@ -3662,7 +3662,7 @@
                     <pic:cNvPicPr/>
                   </pic:nvPicPr>
                   <pic:blipFill>
-                    <a:blip r:embed="rId35"/>
+                    <a:blip r:embed="rId34"/>
                     <a:stretch>
                       <a:fillRect/>
                     </a:stretch>
@@ -3704,7 +3704,7 @@
                     <pic:cNvPicPr/>
                   </pic:nvPicPr>
                   <pic:blipFill>
-                    <a:blip r:embed="rId36"/>
+                    <a:blip r:embed="rId35"/>
                     <a:stretch>
                       <a:fillRect/>
                     </a:stretch>
@@ -3736,6 +3736,7 @@
         <w:rPr>
           <w:rFonts w:asciiTheme="minorHAnsi" w:hAnsiTheme="minorHAnsi" w:cstheme="minorHAnsi"/>
         </w:rPr>
+        <w:lastRenderedPageBreak/>
         <w:t xml:space="preserve">Deliverable (100 points): </w:t>
       </w:r>
     </w:p>
@@ -3762,6 +3763,19 @@
         </w:rPr>
         <w:t xml:space="preserve"> in the lab</w:t>
       </w:r>
+      <w:r>
+        <w:rPr>
+          <w:rFonts w:asciiTheme="minorHAnsi" w:hAnsiTheme="minorHAnsi" w:cstheme="minorHAnsi"/>
+        </w:rPr>
+        <w:t xml:space="preserve"> - </w:t>
+      </w:r>
+      <w:r>
+        <w:rPr>
+          <w:rFonts w:asciiTheme="minorHAnsi" w:hAnsiTheme="minorHAnsi" w:cstheme="minorHAnsi"/>
+          <w:highlight w:val="green"/>
+        </w:rPr>
+        <w:t>Completed</w:t>
+      </w:r>
     </w:p>
     <w:p>
       <w:pPr>
@@ -3912,6 +3926,12 @@
         </w:rPr>
         <w:t>Individual Python Auto-scaling application</w:t>
       </w:r>
+      <w:r>
+        <w:rPr>
+          <w:rFonts w:asciiTheme="minorHAnsi" w:hAnsiTheme="minorHAnsi" w:cstheme="minorHAnsi"/>
+        </w:rPr>
+        <w:t xml:space="preserve"> - Attached</w:t>
+      </w:r>
     </w:p>
     <w:p>
       <w:pPr>
@@ -3930,6 +3950,12 @@
         </w:rPr>
         <w:t>Document (bulleted list) of what each member contributed to GitHub tutorial document</w:t>
       </w:r>
+      <w:r>
+        <w:rPr>
+          <w:rFonts w:asciiTheme="minorHAnsi" w:hAnsiTheme="minorHAnsi" w:cstheme="minorHAnsi"/>
+        </w:rPr>
+        <w:t xml:space="preserve"> – Not applicable</w:t>
+      </w:r>
     </w:p>
     <w:p>
       <w:pPr>
@@ -3949,8 +3975,29 @@
         <w:t>Include a link to the GitHub page</w:t>
       </w:r>
     </w:p>
+    <w:p>
+      <w:pPr>
+        <w:rPr>
+          <w:highlight w:val="green"/>
+        </w:rPr>
+      </w:pPr>
+      <w:r>
+        <w:rPr>
+          <w:highlight w:val="green"/>
+        </w:rPr>
+        <w:t xml:space="preserve"> </w:t>
+      </w:r>
+    </w:p>
+    <w:p>
+      <w:r>
+        <w:rPr>
+          <w:highlight w:val="green"/>
+        </w:rPr>
+        <w:t>https://github.com/atulanand25/NVO/</w:t>
+      </w:r>
+    </w:p>
     <w:sectPr>
-      <w:footerReference w:type="default" r:id="rId37"/>
+      <w:footerReference w:type="default" r:id="rId36"/>
       <w:pgSz w:w="12240" w:h="15840"/>
       <w:pgMar w:top="1440" w:right="1440" w:bottom="1440" w:left="1440" w:header="720" w:footer="720" w:gutter="0"/>
       <w:cols w:space="720"/>
